--- a/arb/docx/006.content.docx
+++ b/arb/docx/006.content.docx
@@ -32,23 +32,6 @@
     </w:p>
     <w:p>
       <w:pPr>
-        <w:pStyle w:val="Heading2"/>
-        <w:bidi/>
-      </w:pPr>
-      <w:r>
-        <w:rPr>
-          <w:lang w:val="ar_AE" w:bidi="ar_AE"/>
-        </w:rPr>
-        <w:t>License Information</w:t>
-      </w:r>
-      <w:r>
-        <w:rPr>
-          <w:lang w:val="ar_AE" w:bidi="ar_AE"/>
-        </w:rPr>
-      </w:r>
-    </w:p>
-    <w:p>
-      <w:pPr>
         <w:bidi/>
       </w:pPr>
       <w:r>
@@ -61,93 +44,25 @@
           <w:b/>
           <w:lang w:val="ar_AE" w:bidi="ar_AE"/>
         </w:rPr>
-        <w:t>المصطلحات الرئيسية (Biblica)</w:t>
-      </w:r>
-      <w:r>
-        <w:rPr>
-          <w:lang w:val="ar_AE" w:bidi="ar_AE"/>
-        </w:rPr>
-        <w:t xml:space="preserve"> (Arabic) is based on</w:t>
-      </w:r>
-      <w:r>
-        <w:rPr>
-          <w:lang w:val="ar_AE" w:bidi="ar_AE"/>
-        </w:rPr>
-        <w:t xml:space="preserve">: </w:t>
-      </w:r>
-      <w:r>
-        <w:rPr>
-          <w:lang w:val="ar_AE" w:bidi="ar_AE"/>
-        </w:rPr>
-        <w:t>Biblica Bible Dictionary</w:t>
-      </w:r>
-      <w:r>
-        <w:rPr>
-          <w:lang w:val="ar_AE" w:bidi="ar_AE"/>
-        </w:rPr>
-        <w:t xml:space="preserve">, </w:t>
-      </w:r>
-      <w:hyperlink r:id="rId13">
-        <w:r>
-          <w:rPr>
-            <w:lang w:val="ar_AE" w:bidi="ar_AE"/>
-          </w:rPr>
-          <w:rPr>
-            <w:color w:val="0000EE"/>
-            <w:u w:val="single"/>
-          </w:rPr>
-          <w:t>Biblica, Inc.</w:t>
-        </w:r>
-      </w:hyperlink>
-      <w:r>
-        <w:rPr>
-          <w:lang w:val="ar_AE" w:bidi="ar_AE"/>
-        </w:rPr>
-        <w:t xml:space="preserve">, 2023, which is licensed under a </w:t>
-      </w:r>
-      <w:hyperlink r:id="rId14">
-        <w:r>
-          <w:rPr>
-            <w:lang w:val="ar_AE" w:bidi="ar_AE"/>
-          </w:rPr>
-          <w:rPr>
-            <w:color w:val="0000EE"/>
-            <w:u w:val="single"/>
-          </w:rPr>
-          <w:t>CC BY-SA 4.0 license</w:t>
-        </w:r>
-      </w:hyperlink>
-      <w:r>
-        <w:rPr>
-          <w:lang w:val="ar_AE" w:bidi="ar_AE"/>
-        </w:rPr>
-        <w:t>.</w:t>
-      </w:r>
-      <w:r>
-        <w:rPr>
-          <w:lang w:val="ar_AE" w:bidi="ar_AE"/>
-        </w:rPr>
-      </w:r>
-    </w:p>
-    <w:p>
-      <w:pPr>
-        <w:bidi/>
-      </w:pPr>
-      <w:r>
-        <w:rPr>
-          <w:lang w:val="ar_AE" w:bidi="ar_AE"/>
-        </w:rPr>
-      </w:r>
-      <w:r>
-        <w:rPr>
-          <w:lang w:val="ar_AE" w:bidi="ar_AE"/>
-        </w:rPr>
-        <w:t>This PDF version is provided under the same license.</w:t>
-      </w:r>
-      <w:r>
-        <w:rPr>
-          <w:lang w:val="ar_AE" w:bidi="ar_AE"/>
-        </w:rPr>
+        <w:t>Biblica Study Notes (Key Terms)</w:t>
+      </w:r>
+      <w:r>
+        <w:rPr>
+          <w:lang w:val="ar_AE" w:bidi="ar_AE"/>
+        </w:rPr>
+        <w:t xml:space="preserve"> © 2023 Biblica Inc. Released under CC BY-SA 4.0 license. </w:t>
+      </w:r>
+      <w:r>
+        <w:rPr>
+          <w:lang w:val="ar_AE" w:bidi="ar_AE"/>
+        </w:rPr>
+        <w:t>Biblica Study Notes</w:t>
+      </w:r>
+      <w:r>
+        <w:rPr>
+          <w:lang w:val="ar_AE" w:bidi="ar_AE"/>
+        </w:rPr>
+        <w:t xml:space="preserve"> has been adapted in the following languages: Tok Pisin, Arabic (عربي), French (Français), Hindi (हिंदी), Indonesian (Bahasa Indonesia), Portuguese (Português), Russian (Русский), Spanish (Español), Swahili (Kiswahili), and Simplified Chinese (简体中文)from Biblica Study Notes © 2023 Biblica Inc. Released under CC BY-SA 4.0 license by Mission Mutual.</w:t>
       </w:r>
       <w:r>
         <w:rPr>
@@ -205,28 +120,6 @@
           <w:lang w:val="ar_AE" w:bidi="ar_AE"/>
         </w:rPr>
         <w:t>ا</w:t>
-      </w:r>
-      <w:r>
-        <w:rPr>
-          <w:lang w:val="ar_AE" w:bidi="ar_AE"/>
-        </w:rPr>
-      </w:r>
-    </w:p>
-    <w:p>
-      <w:pPr>
-        <w:bidi/>
-      </w:pPr>
-      <w:r>
-        <w:rPr>
-          <w:lang w:val="ar_AE" w:bidi="ar_AE"/>
-        </w:rPr>
-      </w:r>
-      <w:r>
-        <w:rPr>
-          <w:i/>
-          <w:lang w:val="ar_AE" w:bidi="ar_AE"/>
-        </w:rPr>
-        <w:t>آخايا, آدم, آراميين, آسا, آساف, آسيا الصغرى, آشور, آلهة باطلة, آمين, أبا, إبراهيم, أَبْشَالُومُ, أَبَفْرَاس, أَبَفْرُودِتُس, أَبُلُّوس, إبليس, ابن الله, ابن داود, أبناء الله (الجبابرة/ النفيليم), أبواق, أبيَّا, أبِيَاثَار, أبيجايل, أبيقوريين, أِبيمالِك, أثِينَا, أحلام, أَخْآب, أخبار سارة (بشارة), اختيارات الله, أخْنُوخ, أَخِيَّا, أَخِيمالك, أدوات الله, أَدُوم, أدونيا, أربعين يوم, أَرْتَحْشَشْتَا الأول, أَرْطَامِيس, أرقام, إِرْميا, أَرِيحَا, أسباط إسرائيل الاثنى عشر, إسبانيا, اسْتِفَانُوس, إِسْتِير, إِسْحَق, إسرائيل, أسلحة الحرب الروحية, إِسْمَاعِيل, إِشَعْياَءَ, أعمال حسنة, أغنية جديدة, أفْرَايِم, أفسس, أكيلا وبريسكيلا, الآب, الأدب الرؤيوي, الأربعة وعشرون شيخًا, الاسم, الأعياد, الألف والياء, الأمم, الأيام الأخيرة, الإيمان, أَلِعَازَار, ألِيشَع, أليصابات, أمثال, أمثال, أموريون, أَنَا هُوَ, إنجيل (بشارة), إنجيل الرخاء, أندراوس, إنسان, إِنْسَان ٱلْخَطِيَّة, أنسِيمُس, أنْطَاكية السورية, أنْطَاكية بيسيدية, إهود, أَهْيَهِ, أورشليم, أورشليم الجديدة, أُورِيَّا الْحِثِّيُّ, إيزابل, إِيقُونِيَّةَ, إِيلِيَّا, إيمان بـ, أيُّوب, ٱبْنِ الإِنْسَانٍ, ٱلْقَدِيمُ ٱلْأَيَّامِ, ٱلكَتَبَة</w:t>
       </w:r>
       <w:r>
         <w:rPr>

--- a/arb/docx/006.content.docx
+++ b/arb/docx/006.content.docx
@@ -22,7 +22,7 @@
         <w:rPr>
           <w:lang w:val="ar_AE" w:bidi="ar_AE"/>
         </w:rPr>
-        <w:t>Resource: المصطلحات الرئيسية (Biblica)</w:t>
+        <w:t>Resource: Biblica Bible Dictionary</w:t>
       </w:r>
       <w:r>
         <w:rPr>
@@ -79,7 +79,7 @@
         <w:rPr>
           <w:lang w:val="ar_AE" w:bidi="ar_AE"/>
         </w:rPr>
-        <w:t>المصطلحات الرئيسية (Biblica)</w:t>
+        <w:t>Biblica Bible Dictionary</w:t>
       </w:r>
     </w:p>
     <w:p>
